--- a/Report/1_3_9.docx
+++ b/Report/1_3_9.docx
@@ -205,157 +205,223 @@
                 <w:sz w:val="26"/>
                 <w:szCs w:val="26"/>
               </w:rPr>
-              <w:t>Code hệ thống và làm báo cáo code</w:t>
-            </w:r>
-          </w:p>
-          <w:p>
-            <w:pPr>
-              <w:pStyle w:val="ListParagraph"/>
-              <w:numPr>
-                <w:ilvl w:val="0"/>
-                <w:numId w:val="1"/>
-              </w:numPr>
-              <w:rPr>
-                <w:rFonts w:ascii="Times New Roman" w:hAnsi="Times New Roman" w:cs="Times New Roman"/>
-                <w:sz w:val="26"/>
-                <w:szCs w:val="26"/>
-              </w:rPr>
-            </w:pPr>
-            <w:r>
-              <w:rPr>
-                <w:rFonts w:ascii="Times New Roman" w:hAnsi="Times New Roman" w:cs="Times New Roman"/>
-                <w:sz w:val="26"/>
-                <w:szCs w:val="26"/>
-              </w:rPr>
-              <w:t xml:space="preserve">Code Junit và làm báo cáo Junit </w:t>
-            </w:r>
-          </w:p>
-          <w:p>
-            <w:pPr>
-              <w:pStyle w:val="ListParagraph"/>
-              <w:numPr>
-                <w:ilvl w:val="0"/>
-                <w:numId w:val="1"/>
-              </w:numPr>
-              <w:rPr>
-                <w:rFonts w:ascii="Times New Roman" w:hAnsi="Times New Roman" w:cs="Times New Roman"/>
-                <w:sz w:val="26"/>
-                <w:szCs w:val="26"/>
-              </w:rPr>
-            </w:pPr>
-            <w:r>
-              <w:rPr>
-                <w:rFonts w:ascii="Times New Roman" w:hAnsi="Times New Roman" w:cs="Times New Roman"/>
-                <w:sz w:val="26"/>
-                <w:szCs w:val="26"/>
-              </w:rPr>
-              <w:t>Làm và sửa đặc tả</w:t>
-            </w:r>
-          </w:p>
-          <w:p>
-            <w:pPr>
-              <w:pStyle w:val="ListParagraph"/>
-              <w:numPr>
-                <w:ilvl w:val="0"/>
-                <w:numId w:val="1"/>
-              </w:numPr>
-              <w:rPr>
-                <w:rFonts w:ascii="Times New Roman" w:hAnsi="Times New Roman" w:cs="Times New Roman"/>
-                <w:sz w:val="26"/>
-                <w:szCs w:val="26"/>
-              </w:rPr>
-            </w:pPr>
-            <w:r>
-              <w:rPr>
-                <w:rFonts w:ascii="Times New Roman" w:hAnsi="Times New Roman" w:cs="Times New Roman"/>
-                <w:sz w:val="26"/>
-                <w:szCs w:val="26"/>
-              </w:rPr>
-              <w:t>Làm SQA plan</w:t>
-            </w:r>
-          </w:p>
-          <w:p>
-            <w:pPr>
-              <w:pStyle w:val="ListParagraph"/>
-              <w:numPr>
-                <w:ilvl w:val="0"/>
-                <w:numId w:val="1"/>
-              </w:numPr>
-              <w:rPr>
-                <w:rFonts w:ascii="Times New Roman" w:hAnsi="Times New Roman" w:cs="Times New Roman"/>
-                <w:sz w:val="26"/>
-                <w:szCs w:val="26"/>
-              </w:rPr>
-            </w:pPr>
-            <w:r>
-              <w:rPr>
-                <w:rFonts w:ascii="Times New Roman" w:hAnsi="Times New Roman" w:cs="Times New Roman"/>
-                <w:sz w:val="26"/>
-                <w:szCs w:val="26"/>
-              </w:rPr>
-              <w:t xml:space="preserve">Làm testcase ( Đăng kí, đăng nhập) </w:t>
-            </w:r>
-          </w:p>
-          <w:p>
-            <w:pPr>
-              <w:pStyle w:val="ListParagraph"/>
-              <w:numPr>
-                <w:ilvl w:val="0"/>
-                <w:numId w:val="1"/>
-              </w:numPr>
-              <w:rPr>
-                <w:rFonts w:ascii="Times New Roman" w:hAnsi="Times New Roman" w:cs="Times New Roman"/>
-                <w:sz w:val="26"/>
-                <w:szCs w:val="26"/>
-              </w:rPr>
-            </w:pPr>
-            <w:r>
-              <w:rPr>
-                <w:rFonts w:ascii="Times New Roman" w:hAnsi="Times New Roman" w:cs="Times New Roman"/>
-                <w:sz w:val="26"/>
-                <w:szCs w:val="26"/>
-              </w:rPr>
-              <w:t>Sửa Review Đặc tả</w:t>
-            </w:r>
-          </w:p>
-          <w:p>
-            <w:pPr>
-              <w:pStyle w:val="ListParagraph"/>
-              <w:numPr>
-                <w:ilvl w:val="0"/>
-                <w:numId w:val="1"/>
-              </w:numPr>
-              <w:rPr>
-                <w:rFonts w:ascii="Times New Roman" w:hAnsi="Times New Roman" w:cs="Times New Roman"/>
-                <w:sz w:val="26"/>
-                <w:szCs w:val="26"/>
-              </w:rPr>
-            </w:pPr>
-            <w:r>
-              <w:rPr>
-                <w:rFonts w:ascii="Times New Roman" w:hAnsi="Times New Roman" w:cs="Times New Roman"/>
-                <w:sz w:val="26"/>
-                <w:szCs w:val="26"/>
-              </w:rPr>
-              <w:t xml:space="preserve">Review Code </w:t>
-            </w:r>
-          </w:p>
-          <w:p>
-            <w:pPr>
-              <w:pStyle w:val="ListParagraph"/>
-              <w:numPr>
-                <w:ilvl w:val="0"/>
-                <w:numId w:val="1"/>
-              </w:numPr>
-              <w:rPr>
-                <w:rFonts w:ascii="Times New Roman" w:hAnsi="Times New Roman" w:cs="Times New Roman"/>
-                <w:sz w:val="26"/>
-                <w:szCs w:val="26"/>
-              </w:rPr>
-            </w:pPr>
+              <w:t xml:space="preserve">Leader </w:t>
+            </w:r>
             <w:bookmarkStart w:id="0" w:name="_GoBack"/>
             <w:bookmarkEnd w:id="0"/>
           </w:p>
+          <w:p>
+            <w:pPr>
+              <w:pStyle w:val="ListParagraph"/>
+              <w:numPr>
+                <w:ilvl w:val="0"/>
+                <w:numId w:val="1"/>
+              </w:numPr>
+              <w:rPr>
+                <w:rFonts w:ascii="Times New Roman" w:hAnsi="Times New Roman" w:cs="Times New Roman"/>
+                <w:sz w:val="26"/>
+                <w:szCs w:val="26"/>
+              </w:rPr>
+            </w:pPr>
+            <w:r>
+              <w:rPr>
+                <w:rFonts w:ascii="Times New Roman" w:hAnsi="Times New Roman" w:cs="Times New Roman"/>
+                <w:sz w:val="26"/>
+                <w:szCs w:val="26"/>
+              </w:rPr>
+              <w:t>Làm và sửa đặc tả</w:t>
+            </w:r>
+          </w:p>
+          <w:p>
+            <w:pPr>
+              <w:pStyle w:val="ListParagraph"/>
+              <w:numPr>
+                <w:ilvl w:val="0"/>
+                <w:numId w:val="1"/>
+              </w:numPr>
+              <w:rPr>
+                <w:rFonts w:ascii="Times New Roman" w:hAnsi="Times New Roman" w:cs="Times New Roman"/>
+                <w:sz w:val="26"/>
+                <w:szCs w:val="26"/>
+              </w:rPr>
+            </w:pPr>
+            <w:r>
+              <w:rPr>
+                <w:rFonts w:ascii="Times New Roman" w:hAnsi="Times New Roman" w:cs="Times New Roman"/>
+                <w:sz w:val="26"/>
+                <w:szCs w:val="26"/>
+              </w:rPr>
+              <w:t>Làm SQA plan</w:t>
+            </w:r>
+          </w:p>
+          <w:p>
+            <w:pPr>
+              <w:pStyle w:val="ListParagraph"/>
+              <w:numPr>
+                <w:ilvl w:val="0"/>
+                <w:numId w:val="1"/>
+              </w:numPr>
+              <w:rPr>
+                <w:rFonts w:ascii="Times New Roman" w:hAnsi="Times New Roman" w:cs="Times New Roman"/>
+                <w:sz w:val="26"/>
+                <w:szCs w:val="26"/>
+              </w:rPr>
+            </w:pPr>
+            <w:r>
+              <w:rPr>
+                <w:rFonts w:ascii="Times New Roman" w:hAnsi="Times New Roman" w:cs="Times New Roman"/>
+                <w:sz w:val="26"/>
+                <w:szCs w:val="26"/>
+              </w:rPr>
+              <w:t>Làm testcase ( Đăng kí, đăng nhập</w:t>
+            </w:r>
+            <w:r>
+              <w:rPr>
+                <w:rFonts w:ascii="Times New Roman" w:hAnsi="Times New Roman" w:cs="Times New Roman"/>
+                <w:sz w:val="26"/>
+                <w:szCs w:val="26"/>
+              </w:rPr>
+              <w:t>, Trang chủ admin, Trang chủ User).</w:t>
+            </w:r>
+          </w:p>
+          <w:p>
+            <w:pPr>
+              <w:pStyle w:val="ListParagraph"/>
+              <w:numPr>
+                <w:ilvl w:val="0"/>
+                <w:numId w:val="1"/>
+              </w:numPr>
+              <w:rPr>
+                <w:rFonts w:ascii="Times New Roman" w:hAnsi="Times New Roman" w:cs="Times New Roman"/>
+                <w:sz w:val="26"/>
+                <w:szCs w:val="26"/>
+              </w:rPr>
+            </w:pPr>
+            <w:r>
+              <w:rPr>
+                <w:rFonts w:ascii="Times New Roman" w:hAnsi="Times New Roman" w:cs="Times New Roman"/>
+                <w:sz w:val="26"/>
+                <w:szCs w:val="26"/>
+              </w:rPr>
+              <w:t>Sửa Review Đặc tả</w:t>
+            </w:r>
+          </w:p>
+          <w:p>
+            <w:pPr>
+              <w:pStyle w:val="ListParagraph"/>
+              <w:numPr>
+                <w:ilvl w:val="0"/>
+                <w:numId w:val="1"/>
+              </w:numPr>
+              <w:rPr>
+                <w:rFonts w:ascii="Times New Roman" w:hAnsi="Times New Roman" w:cs="Times New Roman"/>
+                <w:sz w:val="26"/>
+                <w:szCs w:val="26"/>
+              </w:rPr>
+            </w:pPr>
+            <w:r>
+              <w:rPr>
+                <w:rFonts w:ascii="Times New Roman" w:hAnsi="Times New Roman" w:cs="Times New Roman"/>
+                <w:sz w:val="26"/>
+                <w:szCs w:val="26"/>
+              </w:rPr>
+              <w:t xml:space="preserve">Review Code </w:t>
+            </w:r>
+          </w:p>
+          <w:p>
+            <w:pPr>
+              <w:pStyle w:val="ListParagraph"/>
+              <w:numPr>
+                <w:ilvl w:val="0"/>
+                <w:numId w:val="1"/>
+              </w:numPr>
+              <w:rPr>
+                <w:rFonts w:ascii="Times New Roman" w:hAnsi="Times New Roman" w:cs="Times New Roman"/>
+                <w:sz w:val="26"/>
+                <w:szCs w:val="26"/>
+              </w:rPr>
+            </w:pPr>
+            <w:r>
+              <w:rPr>
+                <w:rFonts w:ascii="Times New Roman" w:hAnsi="Times New Roman" w:cs="Times New Roman"/>
+                <w:sz w:val="26"/>
+                <w:szCs w:val="26"/>
+              </w:rPr>
+              <w:t>Review GUI của Trang chủ,</w:t>
+            </w:r>
+            <w:r>
+              <w:rPr>
+                <w:rFonts w:ascii="Times New Roman" w:hAnsi="Times New Roman" w:cs="Times New Roman"/>
+                <w:sz w:val="26"/>
+                <w:szCs w:val="26"/>
+              </w:rPr>
+              <w:t xml:space="preserve"> Thêm hóa đơn, thanh toán</w:t>
+            </w:r>
+          </w:p>
+          <w:p>
+            <w:pPr>
+              <w:pStyle w:val="ListParagraph"/>
+              <w:numPr>
+                <w:ilvl w:val="0"/>
+                <w:numId w:val="1"/>
+              </w:numPr>
+              <w:rPr>
+                <w:rFonts w:ascii="Times New Roman" w:hAnsi="Times New Roman" w:cs="Times New Roman"/>
+                <w:sz w:val="26"/>
+                <w:szCs w:val="26"/>
+              </w:rPr>
+            </w:pPr>
+            <w:r>
+              <w:rPr>
+                <w:rFonts w:ascii="Times New Roman" w:hAnsi="Times New Roman" w:cs="Times New Roman"/>
+                <w:sz w:val="26"/>
+                <w:szCs w:val="26"/>
+              </w:rPr>
+              <w:t>Code hệ thống và làm báo cáo code</w:t>
+            </w:r>
+          </w:p>
+          <w:p>
+            <w:pPr>
+              <w:pStyle w:val="ListParagraph"/>
+              <w:numPr>
+                <w:ilvl w:val="0"/>
+                <w:numId w:val="1"/>
+              </w:numPr>
+              <w:rPr>
+                <w:rFonts w:ascii="Times New Roman" w:hAnsi="Times New Roman" w:cs="Times New Roman"/>
+                <w:sz w:val="26"/>
+                <w:szCs w:val="26"/>
+              </w:rPr>
+            </w:pPr>
+            <w:r>
+              <w:rPr>
+                <w:rFonts w:ascii="Times New Roman" w:hAnsi="Times New Roman" w:cs="Times New Roman"/>
+                <w:sz w:val="26"/>
+                <w:szCs w:val="26"/>
+              </w:rPr>
+              <w:t xml:space="preserve">Code Junit và làm báo cáo Junit </w:t>
+            </w:r>
+          </w:p>
+          <w:p>
+            <w:pPr>
+              <w:pStyle w:val="ListParagraph"/>
+              <w:rPr>
+                <w:rFonts w:ascii="Times New Roman" w:hAnsi="Times New Roman" w:cs="Times New Roman"/>
+                <w:sz w:val="26"/>
+                <w:szCs w:val="26"/>
+              </w:rPr>
+            </w:pPr>
+          </w:p>
+          <w:p>
+            <w:pPr>
+              <w:pStyle w:val="ListParagraph"/>
+              <w:rPr>
+                <w:rFonts w:ascii="Times New Roman" w:hAnsi="Times New Roman" w:cs="Times New Roman"/>
+                <w:sz w:val="26"/>
+                <w:szCs w:val="26"/>
+              </w:rPr>
+            </w:pPr>
+          </w:p>
         </w:tc>
         <w:tc>
           <w:tcPr>
@@ -488,6 +554,58 @@
               <w:t>Làm Jmeter</w:t>
             </w:r>
           </w:p>
+          <w:p>
+            <w:pPr>
+              <w:pStyle w:val="ListParagraph"/>
+              <w:numPr>
+                <w:ilvl w:val="0"/>
+                <w:numId w:val="1"/>
+              </w:numPr>
+              <w:rPr>
+                <w:rFonts w:ascii="Times New Roman" w:hAnsi="Times New Roman" w:cs="Times New Roman"/>
+                <w:sz w:val="26"/>
+                <w:szCs w:val="26"/>
+              </w:rPr>
+            </w:pPr>
+            <w:r>
+              <w:rPr>
+                <w:rFonts w:ascii="Times New Roman" w:hAnsi="Times New Roman" w:cs="Times New Roman"/>
+                <w:sz w:val="26"/>
+                <w:szCs w:val="26"/>
+              </w:rPr>
+              <w:t xml:space="preserve">Làm testcase cho hóa đơn </w:t>
+            </w:r>
+          </w:p>
+          <w:p>
+            <w:pPr>
+              <w:pStyle w:val="ListParagraph"/>
+              <w:numPr>
+                <w:ilvl w:val="0"/>
+                <w:numId w:val="1"/>
+              </w:numPr>
+              <w:rPr>
+                <w:rFonts w:ascii="Times New Roman" w:hAnsi="Times New Roman" w:cs="Times New Roman"/>
+                <w:sz w:val="26"/>
+                <w:szCs w:val="26"/>
+              </w:rPr>
+            </w:pPr>
+            <w:r>
+              <w:rPr>
+                <w:rFonts w:ascii="Times New Roman" w:hAnsi="Times New Roman" w:cs="Times New Roman"/>
+                <w:sz w:val="26"/>
+                <w:szCs w:val="26"/>
+              </w:rPr>
+              <w:t>Làm Revi</w:t>
+            </w:r>
+            <w:r>
+              <w:rPr>
+                <w:rFonts w:ascii="Times New Roman" w:hAnsi="Times New Roman" w:cs="Times New Roman"/>
+                <w:sz w:val="26"/>
+                <w:szCs w:val="26"/>
+              </w:rPr>
+              <w:t>ew List Hóa đơn, cập nhật số nước.</w:t>
+            </w:r>
+          </w:p>
         </w:tc>
         <w:tc>
           <w:tcPr>
@@ -620,6 +738,28 @@
               <w:t>Làm testcase cho đối tượng : Hộ gia đình (màn chính, thêm/ sửa, chi tiết)</w:t>
             </w:r>
           </w:p>
+          <w:p>
+            <w:pPr>
+              <w:pStyle w:val="ListParagraph"/>
+              <w:numPr>
+                <w:ilvl w:val="0"/>
+                <w:numId w:val="1"/>
+              </w:numPr>
+              <w:rPr>
+                <w:rFonts w:ascii="Times New Roman" w:hAnsi="Times New Roman" w:cs="Times New Roman"/>
+                <w:sz w:val="26"/>
+                <w:szCs w:val="26"/>
+              </w:rPr>
+            </w:pPr>
+            <w:r>
+              <w:rPr>
+                <w:rFonts w:ascii="Times New Roman" w:hAnsi="Times New Roman" w:cs="Times New Roman"/>
+                <w:sz w:val="26"/>
+                <w:szCs w:val="26"/>
+              </w:rPr>
+              <w:t xml:space="preserve">Làm review GUI hộ gia đình </w:t>
+            </w:r>
+          </w:p>
         </w:tc>
         <w:tc>
           <w:tcPr>
@@ -750,6 +890,28 @@
                 <w:szCs w:val="26"/>
               </w:rPr>
               <w:t>Làm Selenium</w:t>
+            </w:r>
+          </w:p>
+          <w:p>
+            <w:pPr>
+              <w:pStyle w:val="ListParagraph"/>
+              <w:numPr>
+                <w:ilvl w:val="0"/>
+                <w:numId w:val="1"/>
+              </w:numPr>
+              <w:rPr>
+                <w:rFonts w:ascii="Times New Roman" w:hAnsi="Times New Roman" w:cs="Times New Roman"/>
+                <w:sz w:val="26"/>
+                <w:szCs w:val="26"/>
+              </w:rPr>
+            </w:pPr>
+            <w:r>
+              <w:rPr>
+                <w:rFonts w:ascii="Times New Roman" w:hAnsi="Times New Roman" w:cs="Times New Roman"/>
+                <w:sz w:val="26"/>
+                <w:szCs w:val="26"/>
+              </w:rPr>
+              <w:t>Làm review GUI đăng kí đăng nhập</w:t>
             </w:r>
           </w:p>
         </w:tc>

--- a/Report/1_3_9.docx
+++ b/Report/1_3_9.docx
@@ -11,12 +11,619 @@
           <w:szCs w:val="40"/>
         </w:rPr>
       </w:pPr>
+    </w:p>
+    <w:p>
+      <w:pPr>
+        <w:spacing w:line="240" w:lineRule="auto"/>
+        <w:rPr>
+          <w:rFonts w:ascii="Times New Roman" w:hAnsi="Times New Roman" w:cs="Times New Roman"/>
+          <w:sz w:val="28"/>
+          <w:szCs w:val="28"/>
+        </w:rPr>
+      </w:pPr>
       <w:r>
+        <w:rPr>
+          <w:rFonts w:ascii="Times New Roman" w:hAnsi="Times New Roman" w:cs="Times New Roman"/>
+          <w:noProof/>
+          <w:sz w:val="28"/>
+          <w:szCs w:val="28"/>
+        </w:rPr>
+        <mc:AlternateContent>
+          <mc:Choice Requires="wps">
+            <w:drawing>
+              <wp:anchor distT="0" distB="0" distL="114300" distR="114300" simplePos="0" relativeHeight="251659264" behindDoc="1" locked="0" layoutInCell="1" allowOverlap="1" wp14:anchorId="7BF9AF3D" wp14:editId="34C4A96D">
+                <wp:simplePos x="0" y="0"/>
+                <wp:positionH relativeFrom="column">
+                  <wp:posOffset>-294005</wp:posOffset>
+                </wp:positionH>
+                <wp:positionV relativeFrom="paragraph">
+                  <wp:posOffset>-119380</wp:posOffset>
+                </wp:positionV>
+                <wp:extent cx="6520815" cy="8253730"/>
+                <wp:effectExtent l="0" t="0" r="13335" b="13970"/>
+                <wp:wrapNone/>
+                <wp:docPr id="33" name="Rectangle 33"/>
+                <wp:cNvGraphicFramePr>
+                  <a:graphicFrameLocks xmlns:a="http://schemas.openxmlformats.org/drawingml/2006/main"/>
+                </wp:cNvGraphicFramePr>
+                <a:graphic xmlns:a="http://schemas.openxmlformats.org/drawingml/2006/main">
+                  <a:graphicData uri="http://schemas.microsoft.com/office/word/2010/wordprocessingShape">
+                    <wps:wsp>
+                      <wps:cNvSpPr>
+                        <a:spLocks/>
+                      </wps:cNvSpPr>
+                      <wps:spPr>
+                        <a:xfrm>
+                          <a:off x="0" y="0"/>
+                          <a:ext cx="6520815" cy="8253730"/>
+                        </a:xfrm>
+                        <a:prstGeom prst="rect">
+                          <a:avLst/>
+                        </a:prstGeom>
+                        <a:noFill/>
+                        <a:ln w="12700" cap="flat" cmpd="sng" algn="ctr">
+                          <a:solidFill>
+                            <a:sysClr val="windowText" lastClr="000000"/>
+                          </a:solidFill>
+                          <a:prstDash val="solid"/>
+                          <a:miter lim="800000"/>
+                        </a:ln>
+                        <a:effectLst/>
+                      </wps:spPr>
+                      <wps:bodyPr/>
+                    </wps:wsp>
+                  </a:graphicData>
+                </a:graphic>
+                <wp14:sizeRelH relativeFrom="page">
+                  <wp14:pctWidth>0</wp14:pctWidth>
+                </wp14:sizeRelH>
+                <wp14:sizeRelV relativeFrom="page">
+                  <wp14:pctHeight>0</wp14:pctHeight>
+                </wp14:sizeRelV>
+              </wp:anchor>
+            </w:drawing>
+          </mc:Choice>
+          <mc:Fallback>
+            <w:pict>
+              <v:rect id="Rectangle 33" o:spid="_x0000_s1026" style="position:absolute;margin-left:-23.15pt;margin-top:-9.4pt;width:513.45pt;height:649.9pt;z-index:-251657216;visibility:visible;mso-wrap-style:square;mso-width-percent:0;mso-height-percent:0;mso-wrap-distance-left:9pt;mso-wrap-distance-top:0;mso-wrap-distance-right:9pt;mso-wrap-distance-bottom:0;mso-position-horizontal:absolute;mso-position-horizontal-relative:text;mso-position-vertical:absolute;mso-position-vertical-relative:text;mso-width-percent:0;mso-height-percent:0;mso-width-relative:page;mso-height-relative:page;v-text-anchor:top" o:gfxdata="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" filled="f" strokecolor="windowText" strokeweight="1pt">
+                <v:path arrowok="t"/>
+              </v:rect>
+            </w:pict>
+          </mc:Fallback>
+        </mc:AlternateContent>
+      </w:r>
+    </w:p>
+    <w:p>
+      <w:pPr>
+        <w:spacing w:line="240" w:lineRule="auto"/>
+        <w:ind w:right="-239"/>
+        <w:jc w:val="center"/>
+        <w:rPr>
+          <w:rFonts w:ascii="Times New Roman" w:hAnsi="Times New Roman" w:cs="Times New Roman"/>
+          <w:b/>
+          <w:sz w:val="28"/>
+          <w:szCs w:val="28"/>
+        </w:rPr>
+      </w:pPr>
+      <w:r>
+        <w:rPr>
+          <w:rFonts w:ascii="Times New Roman" w:hAnsi="Times New Roman" w:cs="Times New Roman"/>
+          <w:b/>
+          <w:sz w:val="28"/>
+          <w:szCs w:val="28"/>
+        </w:rPr>
+        <w:t>HỌC VIỆN CÔNG NGHỆ BƯU CHÍNH VIỄN THÔNG</w:t>
+      </w:r>
+    </w:p>
+    <w:p>
+      <w:pPr>
+        <w:spacing w:line="240" w:lineRule="auto"/>
+        <w:rPr>
+          <w:rFonts w:ascii="Times New Roman" w:hAnsi="Times New Roman" w:cs="Times New Roman"/>
+          <w:sz w:val="28"/>
+          <w:szCs w:val="28"/>
+        </w:rPr>
+      </w:pPr>
+    </w:p>
+    <w:p>
+      <w:pPr>
+        <w:spacing w:line="240" w:lineRule="auto"/>
+        <w:jc w:val="center"/>
+        <w:rPr>
+          <w:rFonts w:ascii="Times New Roman" w:hAnsi="Times New Roman" w:cs="Times New Roman"/>
+          <w:sz w:val="28"/>
+          <w:szCs w:val="28"/>
+        </w:rPr>
+      </w:pPr>
+      <w:r>
+        <w:rPr>
+          <w:rFonts w:ascii="Times New Roman" w:hAnsi="Times New Roman" w:cs="Times New Roman"/>
+          <w:noProof/>
+          <w:sz w:val="28"/>
+          <w:szCs w:val="28"/>
+        </w:rPr>
+        <w:drawing>
+          <wp:anchor distT="0" distB="0" distL="114300" distR="114300" simplePos="0" relativeHeight="251660288" behindDoc="0" locked="0" layoutInCell="1" allowOverlap="1" wp14:anchorId="77A49495" wp14:editId="7FE51E19">
+            <wp:simplePos x="0" y="0"/>
+            <wp:positionH relativeFrom="column">
+              <wp:posOffset>2054860</wp:posOffset>
+            </wp:positionH>
+            <wp:positionV relativeFrom="paragraph">
+              <wp:posOffset>481330</wp:posOffset>
+            </wp:positionV>
+            <wp:extent cx="1645920" cy="1587500"/>
+            <wp:effectExtent l="0" t="0" r="0" b="0"/>
+            <wp:wrapNone/>
+            <wp:docPr id="32" name="Picture 32"/>
+            <wp:cNvGraphicFramePr>
+              <a:graphicFrameLocks xmlns:a="http://schemas.openxmlformats.org/drawingml/2006/main" noChangeAspect="1"/>
+            </wp:cNvGraphicFramePr>
+            <a:graphic xmlns:a="http://schemas.openxmlformats.org/drawingml/2006/main">
+              <a:graphicData uri="http://schemas.openxmlformats.org/drawingml/2006/picture">
+                <pic:pic xmlns:pic="http://schemas.openxmlformats.org/drawingml/2006/picture">
+                  <pic:nvPicPr>
+                    <pic:cNvPr id="0" name="Picture 10"/>
+                    <pic:cNvPicPr>
+                      <a:picLocks noChangeAspect="1" noChangeArrowheads="1"/>
+                    </pic:cNvPicPr>
+                  </pic:nvPicPr>
+                  <pic:blipFill>
+                    <a:blip r:embed="rId6">
+                      <a:extLst>
+                        <a:ext uri="{28A0092B-C50C-407E-A947-70E740481C1C}">
+                          <a14:useLocalDpi xmlns:a14="http://schemas.microsoft.com/office/drawing/2010/main" val="0"/>
+                        </a:ext>
+                      </a:extLst>
+                    </a:blip>
+                    <a:srcRect/>
+                    <a:stretch>
+                      <a:fillRect/>
+                    </a:stretch>
+                  </pic:blipFill>
+                  <pic:spPr bwMode="auto">
+                    <a:xfrm>
+                      <a:off x="0" y="0"/>
+                      <a:ext cx="1645920" cy="1587500"/>
+                    </a:xfrm>
+                    <a:prstGeom prst="rect">
+                      <a:avLst/>
+                    </a:prstGeom>
+                    <a:noFill/>
+                    <a:ln>
+                      <a:noFill/>
+                    </a:ln>
+                  </pic:spPr>
+                </pic:pic>
+              </a:graphicData>
+            </a:graphic>
+            <wp14:sizeRelH relativeFrom="page">
+              <wp14:pctWidth>0</wp14:pctWidth>
+            </wp14:sizeRelH>
+            <wp14:sizeRelV relativeFrom="page">
+              <wp14:pctHeight>0</wp14:pctHeight>
+            </wp14:sizeRelV>
+          </wp:anchor>
+        </w:drawing>
+      </w:r>
+      <w:r>
+        <w:rPr>
+          <w:rFonts w:ascii="Times New Roman" w:hAnsi="Times New Roman" w:cs="Times New Roman"/>
+          <w:sz w:val="28"/>
+          <w:szCs w:val="28"/>
+        </w:rPr>
+        <w:t>-----</w:t>
+      </w:r>
+      <w:r>
+        <w:rPr>
+          <w:rFonts w:ascii="Times New Roman" w:eastAsia="Times New Roman" w:hAnsi="Times New Roman" w:cs="Times New Roman"/>
+          <w:sz w:val="28"/>
+          <w:szCs w:val="28"/>
+          <w:vertAlign w:val="superscript"/>
+        </w:rPr>
+        <w:t></w:t>
+      </w:r>
+      <w:r>
+        <w:rPr>
+          <w:rFonts w:ascii="Times New Roman" w:eastAsia="Times New Roman" w:hAnsi="Times New Roman" w:cs="Times New Roman"/>
+          <w:sz w:val="28"/>
+          <w:szCs w:val="28"/>
+          <w:vertAlign w:val="superscript"/>
+        </w:rPr>
+        <w:t></w:t>
+      </w:r>
+      <w:r>
+        <w:rPr>
+          <w:rFonts w:ascii="Times New Roman" w:eastAsia="Times New Roman" w:hAnsi="Times New Roman" w:cs="Times New Roman"/>
+          <w:sz w:val="28"/>
+          <w:szCs w:val="28"/>
+          <w:vertAlign w:val="superscript"/>
+        </w:rPr>
+        <w:t></w:t>
+      </w:r>
+      <w:r>
+        <w:rPr>
+          <w:rFonts w:ascii="Times New Roman" w:eastAsia="Times New Roman" w:hAnsi="Times New Roman" w:cs="Times New Roman"/>
+          <w:sz w:val="28"/>
+          <w:szCs w:val="28"/>
+          <w:vertAlign w:val="superscript"/>
+        </w:rPr>
+        <w:t></w:t>
+      </w:r>
+      <w:r>
+        <w:rPr>
+          <w:rFonts w:ascii="Times New Roman" w:eastAsia="Times New Roman" w:hAnsi="Times New Roman" w:cs="Times New Roman"/>
+          <w:sz w:val="28"/>
+          <w:szCs w:val="28"/>
+          <w:vertAlign w:val="superscript"/>
+        </w:rPr>
+        <w:t></w:t>
+      </w:r>
+      <w:r>
+        <w:rPr>
+          <w:rFonts w:ascii="Times New Roman" w:hAnsi="Times New Roman" w:cs="Times New Roman"/>
+          <w:sz w:val="28"/>
+          <w:szCs w:val="28"/>
+        </w:rPr>
+        <w:t>-----</w:t>
+      </w:r>
+    </w:p>
+    <w:p>
+      <w:pPr>
+        <w:spacing w:line="240" w:lineRule="auto"/>
+        <w:rPr>
+          <w:rFonts w:ascii="Times New Roman" w:hAnsi="Times New Roman" w:cs="Times New Roman"/>
+          <w:sz w:val="28"/>
+          <w:szCs w:val="28"/>
+        </w:rPr>
+      </w:pPr>
+    </w:p>
+    <w:p>
+      <w:pPr>
+        <w:spacing w:line="240" w:lineRule="auto"/>
+        <w:rPr>
+          <w:rFonts w:ascii="Times New Roman" w:hAnsi="Times New Roman" w:cs="Times New Roman"/>
+          <w:sz w:val="28"/>
+          <w:szCs w:val="28"/>
+        </w:rPr>
+      </w:pPr>
+    </w:p>
+    <w:p>
+      <w:pPr>
+        <w:spacing w:line="240" w:lineRule="auto"/>
+        <w:rPr>
+          <w:rFonts w:ascii="Times New Roman" w:hAnsi="Times New Roman" w:cs="Times New Roman"/>
+          <w:sz w:val="28"/>
+          <w:szCs w:val="28"/>
+          <w:lang w:val="vi-VN"/>
+        </w:rPr>
+      </w:pPr>
+    </w:p>
+    <w:p>
+      <w:pPr>
+        <w:spacing w:line="240" w:lineRule="auto"/>
+        <w:rPr>
+          <w:rFonts w:ascii="Times New Roman" w:hAnsi="Times New Roman" w:cs="Times New Roman"/>
+          <w:sz w:val="28"/>
+          <w:szCs w:val="28"/>
+          <w:lang w:val="vi-VN"/>
+        </w:rPr>
+      </w:pPr>
+    </w:p>
+    <w:p>
+      <w:pPr>
+        <w:spacing w:line="240" w:lineRule="auto"/>
+        <w:rPr>
+          <w:rFonts w:ascii="Times New Roman" w:hAnsi="Times New Roman" w:cs="Times New Roman"/>
+          <w:sz w:val="28"/>
+          <w:szCs w:val="28"/>
+          <w:lang w:val="vi-VN"/>
+        </w:rPr>
+      </w:pPr>
+    </w:p>
+    <w:p>
+      <w:pPr>
+        <w:spacing w:line="240" w:lineRule="auto"/>
+        <w:rPr>
+          <w:rFonts w:ascii="Times New Roman" w:hAnsi="Times New Roman" w:cs="Times New Roman"/>
+          <w:sz w:val="28"/>
+          <w:szCs w:val="28"/>
+          <w:lang w:val="vi-VN"/>
+        </w:rPr>
+      </w:pPr>
+    </w:p>
+    <w:p>
+      <w:pPr>
+        <w:spacing w:line="240" w:lineRule="auto"/>
+        <w:rPr>
+          <w:rFonts w:ascii="Times New Roman" w:hAnsi="Times New Roman" w:cs="Times New Roman"/>
+          <w:sz w:val="28"/>
+          <w:szCs w:val="28"/>
+          <w:lang w:val="vi-VN"/>
+        </w:rPr>
+      </w:pPr>
+    </w:p>
+    <w:p>
+      <w:pPr>
+        <w:spacing w:line="240" w:lineRule="auto"/>
+        <w:jc w:val="center"/>
+        <w:rPr>
+          <w:rFonts w:ascii="Times New Roman" w:hAnsi="Times New Roman" w:cs="Times New Roman"/>
+          <w:b/>
+          <w:sz w:val="44"/>
+          <w:szCs w:val="44"/>
+          <w:lang w:val="vi-VN"/>
+        </w:rPr>
+      </w:pPr>
+      <w:r>
+        <w:rPr>
+          <w:rFonts w:ascii="Times New Roman" w:hAnsi="Times New Roman" w:cs="Times New Roman"/>
+          <w:b/>
+          <w:sz w:val="44"/>
+          <w:szCs w:val="44"/>
+          <w:lang w:val="vi-VN"/>
+        </w:rPr>
+        <w:t>ĐẢM BẢO CHẤT LƯỢNG PHẦN MỀM</w:t>
+      </w:r>
+    </w:p>
+    <w:p>
+      <w:pPr>
+        <w:spacing w:line="240" w:lineRule="auto"/>
+        <w:jc w:val="center"/>
+        <w:rPr>
+          <w:rFonts w:ascii="Times New Roman" w:hAnsi="Times New Roman" w:cs="Times New Roman"/>
+          <w:b/>
+          <w:sz w:val="44"/>
+          <w:szCs w:val="44"/>
+          <w:lang w:val="vi-VN"/>
+        </w:rPr>
+      </w:pPr>
+    </w:p>
+    <w:p>
+      <w:pPr>
+        <w:spacing w:line="240" w:lineRule="auto"/>
+        <w:ind w:left="1440"/>
+        <w:rPr>
+          <w:rFonts w:ascii="Times New Roman" w:hAnsi="Times New Roman" w:cs="Times New Roman"/>
+          <w:sz w:val="28"/>
+          <w:szCs w:val="28"/>
+          <w:lang w:val="vi-VN"/>
+        </w:rPr>
+      </w:pPr>
+      <w:r>
+        <w:rPr>
+          <w:rFonts w:ascii="Times New Roman" w:hAnsi="Times New Roman" w:cs="Times New Roman"/>
+          <w:b/>
+          <w:sz w:val="28"/>
+          <w:szCs w:val="28"/>
+          <w:lang w:val="vi-VN"/>
+        </w:rPr>
+        <w:t>Giảng viên:</w:t>
+      </w:r>
+      <w:r>
+        <w:rPr>
+          <w:rFonts w:ascii="Times New Roman" w:hAnsi="Times New Roman" w:cs="Times New Roman"/>
+          <w:sz w:val="28"/>
+          <w:szCs w:val="28"/>
+          <w:lang w:val="vi-VN"/>
+        </w:rPr>
+        <w:t xml:space="preserve"> </w:t>
+      </w:r>
+      <w:r>
+        <w:rPr>
+          <w:rFonts w:ascii="Times New Roman" w:hAnsi="Times New Roman" w:cs="Times New Roman"/>
+          <w:sz w:val="28"/>
+          <w:szCs w:val="28"/>
+          <w:lang w:val="vi-VN"/>
+        </w:rPr>
+        <w:tab/>
+        <w:t>Đỗ Thị Bích Ngọc</w:t>
+      </w:r>
+    </w:p>
+    <w:p>
+      <w:pPr>
+        <w:spacing w:line="240" w:lineRule="auto"/>
+        <w:ind w:left="1440"/>
+        <w:rPr>
+          <w:rFonts w:ascii="Times New Roman" w:hAnsi="Times New Roman" w:cs="Times New Roman"/>
+          <w:sz w:val="28"/>
+          <w:szCs w:val="28"/>
+          <w:lang w:val="vi-VN"/>
+        </w:rPr>
+      </w:pPr>
+      <w:r>
+        <w:rPr>
+          <w:rFonts w:ascii="Times New Roman" w:hAnsi="Times New Roman" w:cs="Times New Roman"/>
+          <w:b/>
+          <w:sz w:val="28"/>
+          <w:szCs w:val="28"/>
+          <w:lang w:val="vi-VN"/>
+        </w:rPr>
+        <w:t>Nhóm môn học:</w:t>
+      </w:r>
+      <w:r>
+        <w:rPr>
+          <w:rFonts w:ascii="Times New Roman" w:hAnsi="Times New Roman" w:cs="Times New Roman"/>
+          <w:sz w:val="28"/>
+          <w:szCs w:val="28"/>
+          <w:lang w:val="vi-VN"/>
+        </w:rPr>
+        <w:tab/>
+        <w:t>03</w:t>
+      </w:r>
+    </w:p>
+    <w:p>
+      <w:pPr>
+        <w:pStyle w:val="NormalWeb"/>
+        <w:spacing w:before="240" w:beforeAutospacing="0" w:after="240" w:afterAutospacing="0"/>
+        <w:ind w:left="1140" w:firstLine="300"/>
+        <w:rPr>
+          <w:sz w:val="28"/>
+          <w:szCs w:val="28"/>
+        </w:rPr>
+      </w:pPr>
+      <w:r>
+        <w:rPr>
+          <w:b/>
+          <w:sz w:val="28"/>
+          <w:szCs w:val="28"/>
+          <w:lang w:val="vi-VN"/>
+        </w:rPr>
+        <w:t>Nhóm sinh viên:</w:t>
+      </w:r>
+      <w:r>
+        <w:rPr>
+          <w:b/>
+          <w:sz w:val="28"/>
+          <w:szCs w:val="28"/>
+          <w:lang w:val="vi-VN"/>
+        </w:rPr>
+        <w:tab/>
+      </w:r>
+      <w:r>
+        <w:rPr>
+          <w:color w:val="000000"/>
+          <w:sz w:val="28"/>
+          <w:szCs w:val="28"/>
+        </w:rPr>
+        <w:t>Nguyễn Bùi Minh Công - B17DCCN746</w:t>
+      </w:r>
+    </w:p>
+    <w:p>
+      <w:pPr>
+        <w:pStyle w:val="NormalWeb"/>
+        <w:spacing w:before="240" w:beforeAutospacing="0" w:after="240" w:afterAutospacing="0"/>
+        <w:ind w:left="2980" w:firstLine="620"/>
+        <w:rPr>
+          <w:sz w:val="28"/>
+          <w:szCs w:val="28"/>
+        </w:rPr>
+      </w:pPr>
+      <w:r>
+        <w:rPr>
+          <w:color w:val="000000"/>
+          <w:sz w:val="28"/>
+          <w:szCs w:val="28"/>
+        </w:rPr>
+        <w:t>Bùi Thị Diệu - B17DCCN126</w:t>
+      </w:r>
+    </w:p>
+    <w:p>
+      <w:pPr>
+        <w:pStyle w:val="NormalWeb"/>
+        <w:spacing w:before="240" w:beforeAutospacing="0" w:after="240" w:afterAutospacing="0"/>
+        <w:ind w:left="2980" w:firstLine="620"/>
+        <w:rPr>
+          <w:sz w:val="28"/>
+          <w:szCs w:val="28"/>
+        </w:rPr>
+      </w:pPr>
+      <w:r>
+        <w:rPr>
+          <w:color w:val="000000"/>
+          <w:sz w:val="28"/>
+          <w:szCs w:val="28"/>
+        </w:rPr>
+        <w:t>Tống Thị Đan - B17DCCN102</w:t>
+      </w:r>
+    </w:p>
+    <w:p>
+      <w:pPr>
+        <w:pStyle w:val="NormalWeb"/>
+        <w:spacing w:before="240" w:beforeAutospacing="0" w:after="240" w:afterAutospacing="0"/>
+        <w:ind w:left="2980" w:firstLine="620"/>
+        <w:rPr>
+          <w:color w:val="000000"/>
+          <w:sz w:val="28"/>
+          <w:szCs w:val="28"/>
+        </w:rPr>
+      </w:pPr>
+      <w:r>
+        <w:rPr>
+          <w:color w:val="000000"/>
+          <w:sz w:val="28"/>
+          <w:szCs w:val="28"/>
+        </w:rPr>
+        <w:t xml:space="preserve">Bùi Hoàng Đạt - B17DCCN104  </w:t>
+      </w:r>
+    </w:p>
+    <w:p>
+      <w:pPr>
+        <w:pStyle w:val="NormalWeb"/>
+        <w:spacing w:before="240" w:beforeAutospacing="0" w:after="240" w:afterAutospacing="0"/>
+        <w:ind w:left="2980" w:firstLine="620"/>
+        <w:rPr>
+          <w:sz w:val="28"/>
+          <w:szCs w:val="28"/>
+        </w:rPr>
+      </w:pPr>
+    </w:p>
+    <w:p>
+      <w:pPr>
+        <w:pStyle w:val="NormalWeb"/>
+        <w:spacing w:before="240" w:beforeAutospacing="0" w:after="240" w:afterAutospacing="0"/>
+        <w:ind w:left="2980" w:firstLine="620"/>
+        <w:rPr>
+          <w:sz w:val="28"/>
+          <w:szCs w:val="28"/>
+        </w:rPr>
+      </w:pPr>
+    </w:p>
+    <w:p>
+      <w:pPr>
+        <w:ind w:left="2260" w:firstLine="720"/>
+        <w:rPr>
+          <w:rFonts w:ascii="Times New Roman" w:hAnsi="Times New Roman" w:cs="Times New Roman"/>
+          <w:b/>
+          <w:sz w:val="32"/>
+          <w:szCs w:val="32"/>
+        </w:rPr>
+      </w:pPr>
+      <w:r>
+        <w:rPr>
+          <w:rFonts w:ascii="Times New Roman" w:hAnsi="Times New Roman" w:cs="Times New Roman"/>
+          <w:b/>
+          <w:sz w:val="32"/>
+          <w:szCs w:val="32"/>
+        </w:rPr>
+        <w:t>Hà Nội</w:t>
+      </w:r>
+      <w:r>
+        <w:rPr>
+          <w:rFonts w:ascii="Times New Roman" w:hAnsi="Times New Roman" w:cs="Times New Roman"/>
+          <w:b/>
+          <w:sz w:val="32"/>
+          <w:szCs w:val="32"/>
+          <w:lang w:val="vi-VN"/>
+        </w:rPr>
+        <w:t xml:space="preserve">, </w:t>
+      </w:r>
+      <w:r>
+        <w:rPr>
+          <w:rFonts w:ascii="Times New Roman" w:hAnsi="Times New Roman" w:cs="Times New Roman"/>
+          <w:b/>
+          <w:sz w:val="32"/>
+          <w:szCs w:val="32"/>
+        </w:rPr>
+        <w:t>tháng 3 năm 2021</w:t>
+      </w:r>
+    </w:p>
+    <w:p>
+      <w:pPr>
+        <w:ind w:left="1440" w:firstLine="720"/>
+        <w:jc w:val="center"/>
         <w:rPr>
           <w:rFonts w:ascii="Times New Roman" w:hAnsi="Times New Roman" w:cs="Times New Roman"/>
           <w:sz w:val="40"/>
           <w:szCs w:val="40"/>
         </w:rPr>
+      </w:pPr>
+      <w:r>
+        <w:rPr>
+          <w:rFonts w:ascii="Times New Roman" w:hAnsi="Times New Roman" w:cs="Times New Roman"/>
+          <w:sz w:val="40"/>
+          <w:szCs w:val="40"/>
+        </w:rPr>
+        <w:lastRenderedPageBreak/>
         <w:t>MỤC 9 : BẢN TỰ ĐÁNH GIÁ</w:t>
       </w:r>
     </w:p>
@@ -207,8 +814,14 @@
               </w:rPr>
               <w:t xml:space="preserve">Leader </w:t>
             </w:r>
-            <w:bookmarkStart w:id="0" w:name="_GoBack"/>
-            <w:bookmarkEnd w:id="0"/>
+            <w:r>
+              <w:rPr>
+                <w:rFonts w:ascii="Times New Roman" w:hAnsi="Times New Roman" w:cs="Times New Roman"/>
+                <w:sz w:val="26"/>
+                <w:szCs w:val="26"/>
+              </w:rPr>
+              <w:t>: tổng hợp , làm báo cáo</w:t>
+            </w:r>
           </w:p>
           <w:p>
             <w:pPr>
@@ -231,6 +844,14 @@
               </w:rPr>
               <w:t>Làm và sửa đặc tả</w:t>
             </w:r>
+            <w:r>
+              <w:rPr>
+                <w:rFonts w:ascii="Times New Roman" w:hAnsi="Times New Roman" w:cs="Times New Roman"/>
+                <w:sz w:val="26"/>
+                <w:szCs w:val="26"/>
+              </w:rPr>
+              <w:t>, review đặc tả</w:t>
+            </w:r>
           </w:p>
           <w:p>
             <w:pPr>
@@ -303,7 +924,23 @@
                 <w:sz w:val="26"/>
                 <w:szCs w:val="26"/>
               </w:rPr>
-              <w:t>Sửa Review Đặc tả</w:t>
+              <w:t>Review GUI của Trang chủ,</w:t>
+            </w:r>
+            <w:r>
+              <w:rPr>
+                <w:rFonts w:ascii="Times New Roman" w:hAnsi="Times New Roman" w:cs="Times New Roman"/>
+                <w:sz w:val="26"/>
+                <w:szCs w:val="26"/>
+              </w:rPr>
+              <w:t xml:space="preserve"> Thêm hóa đơn, thanh toán</w:t>
+            </w:r>
+            <w:r>
+              <w:rPr>
+                <w:rFonts w:ascii="Times New Roman" w:hAnsi="Times New Roman" w:cs="Times New Roman"/>
+                <w:sz w:val="26"/>
+                <w:szCs w:val="26"/>
+              </w:rPr>
+              <w:t>.</w:t>
             </w:r>
           </w:p>
           <w:p>
@@ -325,8 +962,33 @@
                 <w:sz w:val="26"/>
                 <w:szCs w:val="26"/>
               </w:rPr>
+              <w:t>Code hệ thống và làm báo cáo code</w:t>
+            </w:r>
+            <w:r>
+              <w:rPr>
+                <w:rFonts w:ascii="Times New Roman" w:hAnsi="Times New Roman" w:cs="Times New Roman"/>
+                <w:sz w:val="26"/>
+                <w:szCs w:val="26"/>
+              </w:rPr>
+              <w:t xml:space="preserve">, </w:t>
+            </w:r>
+            <w:r>
+              <w:rPr>
+                <w:rFonts w:ascii="Times New Roman" w:hAnsi="Times New Roman" w:cs="Times New Roman"/>
+                <w:sz w:val="26"/>
+                <w:szCs w:val="26"/>
+              </w:rPr>
               <w:t xml:space="preserve">Review Code </w:t>
             </w:r>
+          </w:p>
+          <w:p>
+            <w:pPr>
+              <w:rPr>
+                <w:rFonts w:ascii="Times New Roman" w:hAnsi="Times New Roman" w:cs="Times New Roman"/>
+                <w:sz w:val="26"/>
+                <w:szCs w:val="26"/>
+              </w:rPr>
+            </w:pPr>
           </w:p>
           <w:p>
             <w:pPr>
@@ -347,58 +1009,6 @@
                 <w:sz w:val="26"/>
                 <w:szCs w:val="26"/>
               </w:rPr>
-              <w:t>Review GUI của Trang chủ,</w:t>
-            </w:r>
-            <w:r>
-              <w:rPr>
-                <w:rFonts w:ascii="Times New Roman" w:hAnsi="Times New Roman" w:cs="Times New Roman"/>
-                <w:sz w:val="26"/>
-                <w:szCs w:val="26"/>
-              </w:rPr>
-              <w:t xml:space="preserve"> Thêm hóa đơn, thanh toán</w:t>
-            </w:r>
-          </w:p>
-          <w:p>
-            <w:pPr>
-              <w:pStyle w:val="ListParagraph"/>
-              <w:numPr>
-                <w:ilvl w:val="0"/>
-                <w:numId w:val="1"/>
-              </w:numPr>
-              <w:rPr>
-                <w:rFonts w:ascii="Times New Roman" w:hAnsi="Times New Roman" w:cs="Times New Roman"/>
-                <w:sz w:val="26"/>
-                <w:szCs w:val="26"/>
-              </w:rPr>
-            </w:pPr>
-            <w:r>
-              <w:rPr>
-                <w:rFonts w:ascii="Times New Roman" w:hAnsi="Times New Roman" w:cs="Times New Roman"/>
-                <w:sz w:val="26"/>
-                <w:szCs w:val="26"/>
-              </w:rPr>
-              <w:t>Code hệ thống và làm báo cáo code</w:t>
-            </w:r>
-          </w:p>
-          <w:p>
-            <w:pPr>
-              <w:pStyle w:val="ListParagraph"/>
-              <w:numPr>
-                <w:ilvl w:val="0"/>
-                <w:numId w:val="1"/>
-              </w:numPr>
-              <w:rPr>
-                <w:rFonts w:ascii="Times New Roman" w:hAnsi="Times New Roman" w:cs="Times New Roman"/>
-                <w:sz w:val="26"/>
-                <w:szCs w:val="26"/>
-              </w:rPr>
-            </w:pPr>
-            <w:r>
-              <w:rPr>
-                <w:rFonts w:ascii="Times New Roman" w:hAnsi="Times New Roman" w:cs="Times New Roman"/>
-                <w:sz w:val="26"/>
-                <w:szCs w:val="26"/>
-              </w:rPr>
               <w:t xml:space="preserve">Code Junit và làm báo cáo Junit </w:t>
             </w:r>
           </w:p>
@@ -435,6 +1045,32 @@
                 <w:szCs w:val="28"/>
               </w:rPr>
             </w:pPr>
+          </w:p>
+          <w:p>
+            <w:pPr>
+              <w:rPr>
+                <w:rFonts w:ascii="Times New Roman" w:hAnsi="Times New Roman" w:cs="Times New Roman"/>
+                <w:sz w:val="28"/>
+                <w:szCs w:val="28"/>
+              </w:rPr>
+            </w:pPr>
+          </w:p>
+          <w:p>
+            <w:pPr>
+              <w:rPr>
+                <w:rFonts w:ascii="Times New Roman" w:hAnsi="Times New Roman" w:cs="Times New Roman"/>
+                <w:sz w:val="28"/>
+                <w:szCs w:val="28"/>
+              </w:rPr>
+            </w:pPr>
+            <w:r>
+              <w:rPr>
+                <w:rFonts w:ascii="Times New Roman" w:hAnsi="Times New Roman" w:cs="Times New Roman"/>
+                <w:sz w:val="28"/>
+                <w:szCs w:val="28"/>
+              </w:rPr>
+              <w:t>35</w:t>
+            </w:r>
           </w:p>
         </w:tc>
       </w:tr>
@@ -509,6 +1145,14 @@
               </w:rPr>
               <w:t>Làm đặc tả</w:t>
             </w:r>
+            <w:r>
+              <w:rPr>
+                <w:rFonts w:ascii="Times New Roman" w:hAnsi="Times New Roman" w:cs="Times New Roman"/>
+                <w:sz w:val="26"/>
+                <w:szCs w:val="26"/>
+              </w:rPr>
+              <w:t>, review đặc tả</w:t>
+            </w:r>
           </w:p>
           <w:p>
             <w:pPr>
@@ -603,8 +1247,34 @@
                 <w:sz w:val="26"/>
                 <w:szCs w:val="26"/>
               </w:rPr>
-              <w:t>ew List Hóa đơn, cập nhật số nước.</w:t>
-            </w:r>
+              <w:t>ew List Hóa đơn,</w:t>
+            </w:r>
+            <w:r>
+              <w:rPr>
+                <w:rFonts w:ascii="Times New Roman" w:hAnsi="Times New Roman" w:cs="Times New Roman"/>
+                <w:sz w:val="26"/>
+                <w:szCs w:val="26"/>
+              </w:rPr>
+              <w:softHyphen/>
+            </w:r>
+            <w:r>
+              <w:rPr>
+                <w:rFonts w:ascii="Times New Roman" w:hAnsi="Times New Roman" w:cs="Times New Roman"/>
+                <w:sz w:val="26"/>
+                <w:szCs w:val="26"/>
+              </w:rPr>
+              <w:softHyphen/>
+            </w:r>
+            <w:r>
+              <w:rPr>
+                <w:rFonts w:ascii="Times New Roman" w:hAnsi="Times New Roman" w:cs="Times New Roman"/>
+                <w:sz w:val="26"/>
+                <w:szCs w:val="26"/>
+              </w:rPr>
+              <w:t xml:space="preserve"> cập nhật số nước.</w:t>
+            </w:r>
+            <w:bookmarkStart w:id="0" w:name="_GoBack"/>
+            <w:bookmarkEnd w:id="0"/>
           </w:p>
         </w:tc>
         <w:tc>
@@ -619,6 +1289,32 @@
                 <w:szCs w:val="28"/>
               </w:rPr>
             </w:pPr>
+          </w:p>
+          <w:p>
+            <w:pPr>
+              <w:rPr>
+                <w:rFonts w:ascii="Times New Roman" w:hAnsi="Times New Roman" w:cs="Times New Roman"/>
+                <w:sz w:val="28"/>
+                <w:szCs w:val="28"/>
+              </w:rPr>
+            </w:pPr>
+          </w:p>
+          <w:p>
+            <w:pPr>
+              <w:rPr>
+                <w:rFonts w:ascii="Times New Roman" w:hAnsi="Times New Roman" w:cs="Times New Roman"/>
+                <w:sz w:val="28"/>
+                <w:szCs w:val="28"/>
+              </w:rPr>
+            </w:pPr>
+            <w:r>
+              <w:rPr>
+                <w:rFonts w:ascii="Times New Roman" w:hAnsi="Times New Roman" w:cs="Times New Roman"/>
+                <w:sz w:val="28"/>
+                <w:szCs w:val="28"/>
+              </w:rPr>
+              <w:t>25</w:t>
+            </w:r>
           </w:p>
         </w:tc>
       </w:tr>
@@ -693,6 +1389,14 @@
               </w:rPr>
               <w:t>Làm đặc tả</w:t>
             </w:r>
+            <w:r>
+              <w:rPr>
+                <w:rFonts w:ascii="Times New Roman" w:hAnsi="Times New Roman" w:cs="Times New Roman"/>
+                <w:sz w:val="26"/>
+                <w:szCs w:val="26"/>
+              </w:rPr>
+              <w:t>, review đặc tả</w:t>
+            </w:r>
           </w:p>
           <w:p>
             <w:pPr>
@@ -760,6 +1464,28 @@
               <w:t xml:space="preserve">Làm review GUI hộ gia đình </w:t>
             </w:r>
           </w:p>
+          <w:p>
+            <w:pPr>
+              <w:pStyle w:val="ListParagraph"/>
+              <w:numPr>
+                <w:ilvl w:val="0"/>
+                <w:numId w:val="1"/>
+              </w:numPr>
+              <w:rPr>
+                <w:rFonts w:ascii="Times New Roman" w:hAnsi="Times New Roman" w:cs="Times New Roman"/>
+                <w:sz w:val="26"/>
+                <w:szCs w:val="26"/>
+              </w:rPr>
+            </w:pPr>
+            <w:r>
+              <w:rPr>
+                <w:rFonts w:ascii="Times New Roman" w:hAnsi="Times New Roman" w:cs="Times New Roman"/>
+                <w:sz w:val="26"/>
+                <w:szCs w:val="26"/>
+              </w:rPr>
+              <w:t xml:space="preserve">Làm selenium cho phần login </w:t>
+            </w:r>
+          </w:p>
         </w:tc>
         <w:tc>
           <w:tcPr>
@@ -773,6 +1499,14 @@
                 <w:szCs w:val="28"/>
               </w:rPr>
             </w:pPr>
+            <w:r>
+              <w:rPr>
+                <w:rFonts w:ascii="Times New Roman" w:hAnsi="Times New Roman" w:cs="Times New Roman"/>
+                <w:sz w:val="28"/>
+                <w:szCs w:val="28"/>
+              </w:rPr>
+              <w:t>20</w:t>
+            </w:r>
           </w:p>
         </w:tc>
       </w:tr>
@@ -847,6 +1581,14 @@
               </w:rPr>
               <w:t>Làm đặc tả</w:t>
             </w:r>
+            <w:r>
+              <w:rPr>
+                <w:rFonts w:ascii="Times New Roman" w:hAnsi="Times New Roman" w:cs="Times New Roman"/>
+                <w:sz w:val="26"/>
+                <w:szCs w:val="26"/>
+              </w:rPr>
+              <w:t xml:space="preserve">, review đặc tả </w:t>
+            </w:r>
           </w:p>
           <w:p>
             <w:pPr>
@@ -891,6 +1633,14 @@
               </w:rPr>
               <w:t>Làm Selenium</w:t>
             </w:r>
+            <w:r>
+              <w:rPr>
+                <w:rFonts w:ascii="Times New Roman" w:hAnsi="Times New Roman" w:cs="Times New Roman"/>
+                <w:sz w:val="26"/>
+                <w:szCs w:val="26"/>
+              </w:rPr>
+              <w:t xml:space="preserve"> cho register</w:t>
+            </w:r>
           </w:p>
           <w:p>
             <w:pPr>
@@ -927,6 +1677,14 @@
                 <w:szCs w:val="28"/>
               </w:rPr>
             </w:pPr>
+            <w:r>
+              <w:rPr>
+                <w:rFonts w:ascii="Times New Roman" w:hAnsi="Times New Roman" w:cs="Times New Roman"/>
+                <w:sz w:val="28"/>
+                <w:szCs w:val="28"/>
+              </w:rPr>
+              <w:t>20</w:t>
+            </w:r>
           </w:p>
         </w:tc>
       </w:tr>
@@ -1288,6 +2046,22 @@
       <w:contextualSpacing/>
     </w:pPr>
   </w:style>
+  <w:style w:type="paragraph" w:styleId="NormalWeb">
+    <w:name w:val="Normal (Web)"/>
+    <w:basedOn w:val="Normal"/>
+    <w:uiPriority w:val="99"/>
+    <w:semiHidden/>
+    <w:unhideWhenUsed/>
+    <w:rsid w:val="00B74ECE"/>
+    <w:pPr>
+      <w:spacing w:before="100" w:beforeAutospacing="1" w:after="100" w:afterAutospacing="1" w:line="240" w:lineRule="auto"/>
+    </w:pPr>
+    <w:rPr>
+      <w:rFonts w:ascii="Times New Roman" w:eastAsia="Times New Roman" w:hAnsi="Times New Roman" w:cs="Times New Roman"/>
+      <w:sz w:val="24"/>
+      <w:szCs w:val="24"/>
+    </w:rPr>
+  </w:style>
 </w:styles>
 </file>
 
@@ -1507,6 +2281,22 @@
       <w:ind w:left="720"/>
       <w:contextualSpacing/>
     </w:pPr>
+  </w:style>
+  <w:style w:type="paragraph" w:styleId="NormalWeb">
+    <w:name w:val="Normal (Web)"/>
+    <w:basedOn w:val="Normal"/>
+    <w:uiPriority w:val="99"/>
+    <w:semiHidden/>
+    <w:unhideWhenUsed/>
+    <w:rsid w:val="00B74ECE"/>
+    <w:pPr>
+      <w:spacing w:before="100" w:beforeAutospacing="1" w:after="100" w:afterAutospacing="1" w:line="240" w:lineRule="auto"/>
+    </w:pPr>
+    <w:rPr>
+      <w:rFonts w:ascii="Times New Roman" w:eastAsia="Times New Roman" w:hAnsi="Times New Roman" w:cs="Times New Roman"/>
+      <w:sz w:val="24"/>
+      <w:szCs w:val="24"/>
+    </w:rPr>
   </w:style>
 </w:styles>
 </file>
